--- a/Project 1 Dashboard Report.docx
+++ b/Project 1 Dashboard Report.docx
@@ -52,15 +52,7 @@
         <w:t xml:space="preserve">CO2 can negatively affect the environment, so looking into which countries have the greatest </w:t>
       </w:r>
       <w:r>
-        <w:t xml:space="preserve">CO2 emissions can put some perspective on where those emissions are coming </w:t>
-      </w:r>
-      <w:proofErr w:type="gramStart"/>
-      <w:r>
-        <w:t>from</w:t>
-      </w:r>
-      <w:proofErr w:type="gramEnd"/>
-      <w:r>
-        <w:t xml:space="preserve"> and which countries could do better.</w:t>
+        <w:t>CO2 emissions can put some perspective on where those emissions are coming from and which countries could do better.</w:t>
       </w:r>
     </w:p>
     <w:p>
@@ -180,15 +172,7 @@
         <w:t xml:space="preserve"> likely due to the COVID pandemic</w:t>
       </w:r>
       <w:r>
-        <w:t xml:space="preserve">. Production and sales </w:t>
-      </w:r>
-      <w:proofErr w:type="gramStart"/>
-      <w:r>
-        <w:t>likely occurred</w:t>
-      </w:r>
-      <w:proofErr w:type="gramEnd"/>
-      <w:r>
-        <w:t xml:space="preserve"> less </w:t>
+        <w:t xml:space="preserve">. Production and sales likely occurred less </w:t>
       </w:r>
       <w:r>
         <w:t xml:space="preserve">across the world causing both the GDP and CO2 levels to stop increasing. </w:t>
@@ -224,6 +208,9 @@
       </w:r>
       <w:r>
         <w:t>, with the middle east being the region that has the most CO2 emissions with lower populations.</w:t>
+      </w:r>
+      <w:r>
+        <w:t xml:space="preserve"> The graph shows that there is no clear relationship between population and per capita emissions.</w:t>
       </w:r>
     </w:p>
     <w:p>
@@ -514,13 +501,8 @@
       </w:r>
     </w:p>
     <w:p>
-      <w:proofErr w:type="spellStart"/>
-      <w:r>
-        <w:t>Groupby</w:t>
-      </w:r>
-      <w:proofErr w:type="spellEnd"/>
-      <w:r>
-        <w:t xml:space="preserve"> operation</w:t>
+      <w:r>
+        <w:t>Groupby operation</w:t>
       </w:r>
       <w:r>
         <w:rPr>
@@ -1234,6 +1216,7 @@
   <w:style w:type="character" w:default="1" w:styleId="DefaultParagraphFont">
     <w:name w:val="Default Paragraph Font"/>
     <w:uiPriority w:val="1"/>
+    <w:semiHidden/>
     <w:unhideWhenUsed/>
   </w:style>
   <w:style w:type="table" w:default="1" w:styleId="TableNormal">

--- a/Project 1 Dashboard Report.docx
+++ b/Project 1 Dashboard Report.docx
@@ -52,7 +52,15 @@
         <w:t xml:space="preserve">CO2 can negatively affect the environment, so looking into which countries have the greatest </w:t>
       </w:r>
       <w:r>
-        <w:t>CO2 emissions can put some perspective on where those emissions are coming from and which countries could do better.</w:t>
+        <w:t xml:space="preserve">CO2 emissions can put some perspective on where those emissions are coming </w:t>
+      </w:r>
+      <w:proofErr w:type="gramStart"/>
+      <w:r>
+        <w:t>from</w:t>
+      </w:r>
+      <w:proofErr w:type="gramEnd"/>
+      <w:r>
+        <w:t xml:space="preserve"> and which countries could do better.</w:t>
       </w:r>
     </w:p>
     <w:p>
@@ -172,7 +180,15 @@
         <w:t xml:space="preserve"> likely due to the COVID pandemic</w:t>
       </w:r>
       <w:r>
-        <w:t xml:space="preserve">. Production and sales likely occurred less </w:t>
+        <w:t xml:space="preserve">. Production and sales </w:t>
+      </w:r>
+      <w:proofErr w:type="gramStart"/>
+      <w:r>
+        <w:t>likely occurred</w:t>
+      </w:r>
+      <w:proofErr w:type="gramEnd"/>
+      <w:r>
+        <w:t xml:space="preserve"> less </w:t>
       </w:r>
       <w:r>
         <w:t xml:space="preserve">across the world causing both the GDP and CO2 levels to stop increasing. </w:t>
@@ -449,19 +465,26 @@
       </w:r>
     </w:p>
     <w:p>
-      <w:r>
-        <w:lastRenderedPageBreak/>
-        <w:t>Temperature change and co2 emissions graph code</w:t>
-      </w:r>
-      <w:r>
+      <w:pPr>
         <w:rPr>
           <w:noProof/>
         </w:rPr>
+      </w:pPr>
+      <w:r>
+        <w:t>Temperature change and co2 emissions graph code</w:t>
+      </w:r>
+    </w:p>
+    <w:p>
+      <w:r>
+        <w:rPr>
+          <w:noProof/>
+        </w:rPr>
+        <w:lastRenderedPageBreak/>
         <w:drawing>
-          <wp:inline distT="0" distB="0" distL="0" distR="0" wp14:anchorId="52280E00" wp14:editId="1B606A1E">
-            <wp:extent cx="5943600" cy="2910205"/>
-            <wp:effectExtent l="0" t="0" r="0" b="4445"/>
-            <wp:docPr id="1007334158" name="Picture 5" descr="A computer code on a white background&#10;&#10;AI-generated content may be incorrect."/>
+          <wp:inline distT="0" distB="0" distL="0" distR="0" wp14:anchorId="1863DBE2" wp14:editId="2C43858C">
+            <wp:extent cx="5943600" cy="2738120"/>
+            <wp:effectExtent l="0" t="0" r="0" b="5080"/>
+            <wp:docPr id="2084344898" name="Picture 1"/>
             <wp:cNvGraphicFramePr>
               <a:graphicFrameLocks xmlns:a="http://schemas.openxmlformats.org/drawingml/2006/main" noChangeAspect="1"/>
             </wp:cNvGraphicFramePr>
@@ -469,7 +492,7 @@
               <a:graphicData uri="http://schemas.openxmlformats.org/drawingml/2006/picture">
                 <pic:pic xmlns:pic="http://schemas.openxmlformats.org/drawingml/2006/picture">
                   <pic:nvPicPr>
-                    <pic:cNvPr id="1007334158" name="Picture 5" descr="A computer code on a white background&#10;&#10;AI-generated content may be incorrect."/>
+                    <pic:cNvPr id="2084344898" name="Picture 2084344898"/>
                     <pic:cNvPicPr/>
                   </pic:nvPicPr>
                   <pic:blipFill>
@@ -487,7 +510,7 @@
                   <pic:spPr>
                     <a:xfrm>
                       <a:off x="0" y="0"/>
-                      <a:ext cx="5943600" cy="2910205"/>
+                      <a:ext cx="5943600" cy="2738120"/>
                     </a:xfrm>
                     <a:prstGeom prst="rect">
                       <a:avLst/>
@@ -499,10 +522,61 @@
           </wp:inline>
         </w:drawing>
       </w:r>
-    </w:p>
-    <w:p>
-      <w:r>
-        <w:t>Groupby operation</w:t>
+      <w:r>
+        <w:rPr>
+          <w:noProof/>
+        </w:rPr>
+        <w:drawing>
+          <wp:inline distT="0" distB="0" distL="0" distR="0" wp14:anchorId="0E566515" wp14:editId="507D1CF1">
+            <wp:extent cx="5943600" cy="2872740"/>
+            <wp:effectExtent l="0" t="0" r="0" b="3810"/>
+            <wp:docPr id="1069302498" name="Picture 2"/>
+            <wp:cNvGraphicFramePr>
+              <a:graphicFrameLocks xmlns:a="http://schemas.openxmlformats.org/drawingml/2006/main" noChangeAspect="1"/>
+            </wp:cNvGraphicFramePr>
+            <a:graphic xmlns:a="http://schemas.openxmlformats.org/drawingml/2006/main">
+              <a:graphicData uri="http://schemas.openxmlformats.org/drawingml/2006/picture">
+                <pic:pic xmlns:pic="http://schemas.openxmlformats.org/drawingml/2006/picture">
+                  <pic:nvPicPr>
+                    <pic:cNvPr id="1069302498" name="Picture 1069302498"/>
+                    <pic:cNvPicPr/>
+                  </pic:nvPicPr>
+                  <pic:blipFill>
+                    <a:blip r:embed="rId9">
+                      <a:extLst>
+                        <a:ext uri="{28A0092B-C50C-407E-A947-70E740481C1C}">
+                          <a14:useLocalDpi xmlns:a14="http://schemas.microsoft.com/office/drawing/2010/main" val="0"/>
+                        </a:ext>
+                      </a:extLst>
+                    </a:blip>
+                    <a:stretch>
+                      <a:fillRect/>
+                    </a:stretch>
+                  </pic:blipFill>
+                  <pic:spPr>
+                    <a:xfrm>
+                      <a:off x="0" y="0"/>
+                      <a:ext cx="5943600" cy="2872740"/>
+                    </a:xfrm>
+                    <a:prstGeom prst="rect">
+                      <a:avLst/>
+                    </a:prstGeom>
+                  </pic:spPr>
+                </pic:pic>
+              </a:graphicData>
+            </a:graphic>
+          </wp:inline>
+        </w:drawing>
+      </w:r>
+    </w:p>
+    <w:p>
+      <w:proofErr w:type="spellStart"/>
+      <w:r>
+        <w:t>Groupby</w:t>
+      </w:r>
+      <w:proofErr w:type="spellEnd"/>
+      <w:r>
+        <w:t xml:space="preserve"> operation</w:t>
       </w:r>
       <w:r>
         <w:rPr>
@@ -524,7 +598,7 @@
                     <pic:cNvPicPr/>
                   </pic:nvPicPr>
                   <pic:blipFill>
-                    <a:blip r:embed="rId9">
+                    <a:blip r:embed="rId10">
                       <a:extLst>
                         <a:ext uri="{28A0092B-C50C-407E-A947-70E740481C1C}">
                           <a14:useLocalDpi xmlns:a14="http://schemas.microsoft.com/office/drawing/2010/main" val="0"/>
@@ -576,7 +650,7 @@
                     <pic:cNvPicPr/>
                   </pic:nvPicPr>
                   <pic:blipFill>
-                    <a:blip r:embed="rId10">
+                    <a:blip r:embed="rId11">
                       <a:extLst>
                         <a:ext uri="{28A0092B-C50C-407E-A947-70E740481C1C}">
                           <a14:useLocalDpi xmlns:a14="http://schemas.microsoft.com/office/drawing/2010/main" val="0"/>
